--- a/m2_report_template.docx
+++ b/m2_report_template.docx
@@ -58,7 +58,7 @@
                 <w:i/>
                 <w:iCs/>
               </w:rPr>
-              <w:t>&lt;name&gt;</w:t>
+              <w:t>Lakshya Goyal</w:t>
             </w:r>
           </w:p>
         </w:tc>
@@ -101,23 +101,7 @@
                 <w:i/>
                 <w:iCs/>
               </w:rPr>
-              <w:t>&lt;</w:t>
-            </w:r>
-            <w:proofErr w:type="spellStart"/>
-            <w:r>
-              <w:rPr>
-                <w:i/>
-                <w:iCs/>
-              </w:rPr>
-              <w:t>netid</w:t>
-            </w:r>
-            <w:proofErr w:type="spellEnd"/>
-            <w:r>
-              <w:rPr>
-                <w:i/>
-                <w:iCs/>
-              </w:rPr>
-              <w:t>&gt;</w:t>
+              <w:t>lgoyal3</w:t>
             </w:r>
           </w:p>
         </w:tc>
@@ -160,7 +144,7 @@
                 <w:i/>
                 <w:iCs/>
               </w:rPr>
-              <w:t>&lt;class section&gt;</w:t>
+              <w:t>AB</w:t>
             </w:r>
           </w:p>
         </w:tc>
@@ -256,23 +240,7 @@
                 <w:i/>
                 <w:iCs/>
               </w:rPr>
-              <w:t>Loading fashion-</w:t>
-            </w:r>
-            <w:proofErr w:type="spellStart"/>
-            <w:r>
-              <w:rPr>
-                <w:i/>
-                <w:iCs/>
-              </w:rPr>
-              <w:t>mnist</w:t>
-            </w:r>
-            <w:proofErr w:type="spellEnd"/>
-            <w:r>
-              <w:rPr>
-                <w:i/>
-                <w:iCs/>
-              </w:rPr>
-              <w:t xml:space="preserve"> data...Done</w:t>
+              <w:t>Loading fashion-mnist data...Done</w:t>
             </w:r>
             <w:r>
               <w:t>"</w:t>
@@ -305,10 +273,43 @@
             </w:pPr>
             <w:r>
               <w:rPr>
-                <w:i/>
-                <w:iCs/>
-              </w:rPr>
-              <w:t>&lt;output here&gt;</w:t>
+                <w:noProof/>
+              </w:rPr>
+              <w:drawing>
+                <wp:inline distT="0" distB="0" distL="0" distR="0" wp14:anchorId="127CC007" wp14:editId="56DF7C92">
+                  <wp:extent cx="5943600" cy="2751455"/>
+                  <wp:effectExtent l="0" t="0" r="0" b="0"/>
+                  <wp:docPr id="1" name="Picture 1"/>
+                  <wp:cNvGraphicFramePr>
+                    <a:graphicFrameLocks xmlns:a="http://schemas.openxmlformats.org/drawingml/2006/main" noChangeAspect="1"/>
+                  </wp:cNvGraphicFramePr>
+                  <a:graphic xmlns:a="http://schemas.openxmlformats.org/drawingml/2006/main">
+                    <a:graphicData uri="http://schemas.openxmlformats.org/drawingml/2006/picture">
+                      <pic:pic xmlns:pic="http://schemas.openxmlformats.org/drawingml/2006/picture">
+                        <pic:nvPicPr>
+                          <pic:cNvPr id="1" name=""/>
+                          <pic:cNvPicPr/>
+                        </pic:nvPicPr>
+                        <pic:blipFill>
+                          <a:blip r:embed="rId6"/>
+                          <a:stretch>
+                            <a:fillRect/>
+                          </a:stretch>
+                        </pic:blipFill>
+                        <pic:spPr>
+                          <a:xfrm>
+                            <a:off x="0" y="0"/>
+                            <a:ext cx="5943600" cy="2751455"/>
+                          </a:xfrm>
+                          <a:prstGeom prst="rect">
+                            <a:avLst/>
+                          </a:prstGeom>
+                        </pic:spPr>
+                      </pic:pic>
+                    </a:graphicData>
+                  </a:graphic>
+                </wp:inline>
+              </w:drawing>
             </w:r>
           </w:p>
         </w:tc>
@@ -383,8 +384,8 @@
               <w:gridCol w:w="1260"/>
               <w:gridCol w:w="1174"/>
               <w:gridCol w:w="1260"/>
-              <w:gridCol w:w="1345"/>
-              <w:gridCol w:w="1223"/>
+              <w:gridCol w:w="1538"/>
+              <w:gridCol w:w="1030"/>
             </w:tblGrid>
             <w:tr>
               <w:tc>
@@ -437,7 +438,7 @@
               </w:tc>
               <w:tc>
                 <w:tcPr>
-                  <w:tcW w:w="1345" w:type="dxa"/>
+                  <w:tcW w:w="1538" w:type="dxa"/>
                   <w:vAlign w:val="center"/>
                 </w:tcPr>
                 <w:p>
@@ -453,7 +454,7 @@
               </w:tc>
               <w:tc>
                 <w:tcPr>
-                  <w:tcW w:w="1223" w:type="dxa"/>
+                  <w:tcW w:w="1030" w:type="dxa"/>
                   <w:vAlign w:val="center"/>
                 </w:tcPr>
                 <w:p>
@@ -503,23 +504,7 @@
                       <w:i/>
                       <w:iCs/>
                     </w:rPr>
-                    <w:t>&lt;</w:t>
-                  </w:r>
-                  <w:proofErr w:type="spellStart"/>
-                  <w:r>
-                    <w:rPr>
-                      <w:i/>
-                      <w:iCs/>
-                    </w:rPr>
-                    <w:t>op_time</w:t>
-                  </w:r>
-                  <w:proofErr w:type="spellEnd"/>
-                  <w:r>
-                    <w:rPr>
-                      <w:i/>
-                      <w:iCs/>
-                    </w:rPr>
-                    <w:t>&gt;</w:t>
+                    <w:t>0.249 ms</w:t>
                   </w:r>
                 </w:p>
               </w:tc>
@@ -542,29 +527,13 @@
                       <w:i/>
                       <w:iCs/>
                     </w:rPr>
-                    <w:t>&lt;</w:t>
-                  </w:r>
-                  <w:proofErr w:type="spellStart"/>
-                  <w:r>
-                    <w:rPr>
-                      <w:i/>
-                      <w:iCs/>
-                    </w:rPr>
-                    <w:t>op_time</w:t>
-                  </w:r>
-                  <w:proofErr w:type="spellEnd"/>
-                  <w:r>
-                    <w:rPr>
-                      <w:i/>
-                      <w:iCs/>
-                    </w:rPr>
-                    <w:t>&gt;</w:t>
+                    <w:t>9.03 ms</w:t>
                   </w:r>
                 </w:p>
               </w:tc>
               <w:tc>
                 <w:tcPr>
-                  <w:tcW w:w="1345" w:type="dxa"/>
+                  <w:tcW w:w="1538" w:type="dxa"/>
                 </w:tcPr>
                 <w:p>
                   <w:pPr>
@@ -581,29 +550,13 @@
                       <w:i/>
                       <w:iCs/>
                     </w:rPr>
-                    <w:t>&lt;</w:t>
-                  </w:r>
-                  <w:proofErr w:type="spellStart"/>
-                  <w:r>
-                    <w:rPr>
-                      <w:i/>
-                      <w:iCs/>
-                    </w:rPr>
-                    <w:t>exec_time</w:t>
-                  </w:r>
-                  <w:proofErr w:type="spellEnd"/>
-                  <w:r>
-                    <w:rPr>
-                      <w:i/>
-                      <w:iCs/>
-                    </w:rPr>
-                    <w:t>&gt;</w:t>
+                    <w:t>1.181 s</w:t>
                   </w:r>
                 </w:p>
               </w:tc>
               <w:tc>
                 <w:tcPr>
-                  <w:tcW w:w="1223" w:type="dxa"/>
+                  <w:tcW w:w="1030" w:type="dxa"/>
                 </w:tcPr>
                 <w:p>
                   <w:pPr>
@@ -620,7 +573,35 @@
                       <w:i/>
                       <w:iCs/>
                     </w:rPr>
-                    <w:t>&lt;accuracy&gt;</w:t>
+                    <w:t>86</w:t>
+                  </w:r>
+                  <w:r>
+                    <w:rPr>
+                      <w:i/>
+                      <w:iCs/>
+                    </w:rPr>
+                    <w:t>.0</w:t>
+                  </w:r>
+                  <w:r>
+                    <w:rPr>
+                      <w:i/>
+                      <w:iCs/>
+                    </w:rPr>
+                    <w:t>0</w:t>
+                  </w:r>
+                  <w:r>
+                    <w:rPr>
+                      <w:i/>
+                      <w:iCs/>
+                    </w:rPr>
+                    <w:t xml:space="preserve"> </w:t>
+                  </w:r>
+                  <w:r>
+                    <w:rPr>
+                      <w:i/>
+                      <w:iCs/>
+                    </w:rPr>
+                    <w:t>%</w:t>
                   </w:r>
                 </w:p>
               </w:tc>
@@ -660,23 +641,7 @@
                       <w:i/>
                       <w:iCs/>
                     </w:rPr>
-                    <w:t>&lt;</w:t>
-                  </w:r>
-                  <w:proofErr w:type="spellStart"/>
-                  <w:r>
-                    <w:rPr>
-                      <w:i/>
-                      <w:iCs/>
-                    </w:rPr>
-                    <w:t>op_time</w:t>
-                  </w:r>
-                  <w:proofErr w:type="spellEnd"/>
-                  <w:r>
-                    <w:rPr>
-                      <w:i/>
-                      <w:iCs/>
-                    </w:rPr>
-                    <w:t>&gt;</w:t>
+                    <w:t>2.36 ms</w:t>
                   </w:r>
                 </w:p>
               </w:tc>
@@ -699,29 +664,13 @@
                       <w:i/>
                       <w:iCs/>
                     </w:rPr>
-                    <w:t>&lt;</w:t>
-                  </w:r>
-                  <w:proofErr w:type="spellStart"/>
-                  <w:r>
-                    <w:rPr>
-                      <w:i/>
-                      <w:iCs/>
-                    </w:rPr>
-                    <w:t>op_time</w:t>
-                  </w:r>
-                  <w:proofErr w:type="spellEnd"/>
-                  <w:r>
-                    <w:rPr>
-                      <w:i/>
-                      <w:iCs/>
-                    </w:rPr>
-                    <w:t>&gt;</w:t>
+                    <w:t>15.13 ms</w:t>
                   </w:r>
                 </w:p>
               </w:tc>
               <w:tc>
                 <w:tcPr>
-                  <w:tcW w:w="1345" w:type="dxa"/>
+                  <w:tcW w:w="1538" w:type="dxa"/>
                 </w:tcPr>
                 <w:p>
                   <w:pPr>
@@ -738,29 +687,13 @@
                       <w:i/>
                       <w:iCs/>
                     </w:rPr>
-                    <w:t>&lt;</w:t>
-                  </w:r>
-                  <w:proofErr w:type="spellStart"/>
-                  <w:r>
-                    <w:rPr>
-                      <w:i/>
-                      <w:iCs/>
-                    </w:rPr>
-                    <w:t>exec_time</w:t>
-                  </w:r>
-                  <w:proofErr w:type="spellEnd"/>
-                  <w:r>
-                    <w:rPr>
-                      <w:i/>
-                      <w:iCs/>
-                    </w:rPr>
-                    <w:t>&gt;</w:t>
+                    <w:t>9.877 s</w:t>
                   </w:r>
                 </w:p>
               </w:tc>
               <w:tc>
                 <w:tcPr>
-                  <w:tcW w:w="1223" w:type="dxa"/>
+                  <w:tcW w:w="1030" w:type="dxa"/>
                 </w:tcPr>
                 <w:p>
                   <w:pPr>
@@ -777,7 +710,35 @@
                       <w:i/>
                       <w:iCs/>
                     </w:rPr>
-                    <w:t>&lt;accuracy&gt;</w:t>
+                    <w:t>8</w:t>
+                  </w:r>
+                  <w:r>
+                    <w:rPr>
+                      <w:i/>
+                      <w:iCs/>
+                    </w:rPr>
+                    <w:t>8</w:t>
+                  </w:r>
+                  <w:r>
+                    <w:rPr>
+                      <w:i/>
+                      <w:iCs/>
+                    </w:rPr>
+                    <w:t>.6</w:t>
+                  </w:r>
+                  <w:r>
+                    <w:rPr>
+                      <w:i/>
+                      <w:iCs/>
+                    </w:rPr>
+                    <w:t>0</w:t>
+                  </w:r>
+                  <w:r>
+                    <w:rPr>
+                      <w:i/>
+                      <w:iCs/>
+                    </w:rPr>
+                    <w:t xml:space="preserve"> %</w:t>
                   </w:r>
                 </w:p>
               </w:tc>
@@ -817,23 +778,7 @@
                       <w:i/>
                       <w:iCs/>
                     </w:rPr>
-                    <w:t>&lt;</w:t>
-                  </w:r>
-                  <w:proofErr w:type="spellStart"/>
-                  <w:r>
-                    <w:rPr>
-                      <w:i/>
-                      <w:iCs/>
-                    </w:rPr>
-                    <w:t>op_time</w:t>
-                  </w:r>
-                  <w:proofErr w:type="spellEnd"/>
-                  <w:r>
-                    <w:rPr>
-                      <w:i/>
-                      <w:iCs/>
-                    </w:rPr>
-                    <w:t>&gt;</w:t>
+                    <w:t>23.27 ms</w:t>
                   </w:r>
                 </w:p>
               </w:tc>
@@ -856,29 +801,13 @@
                       <w:i/>
                       <w:iCs/>
                     </w:rPr>
-                    <w:t>&lt;</w:t>
-                  </w:r>
-                  <w:proofErr w:type="spellStart"/>
-                  <w:r>
-                    <w:rPr>
-                      <w:i/>
-                      <w:iCs/>
-                    </w:rPr>
-                    <w:t>op_time</w:t>
-                  </w:r>
-                  <w:proofErr w:type="spellEnd"/>
-                  <w:r>
-                    <w:rPr>
-                      <w:i/>
-                      <w:iCs/>
-                    </w:rPr>
-                    <w:t>&gt;</w:t>
+                    <w:t>151.08 ms</w:t>
                   </w:r>
                 </w:p>
               </w:tc>
               <w:tc>
                 <w:tcPr>
-                  <w:tcW w:w="1345" w:type="dxa"/>
+                  <w:tcW w:w="1538" w:type="dxa"/>
                 </w:tcPr>
                 <w:p>
                   <w:pPr>
@@ -895,29 +824,13 @@
                       <w:i/>
                       <w:iCs/>
                     </w:rPr>
-                    <w:t>&lt;</w:t>
-                  </w:r>
-                  <w:proofErr w:type="spellStart"/>
-                  <w:r>
-                    <w:rPr>
-                      <w:i/>
-                      <w:iCs/>
-                    </w:rPr>
-                    <w:t>exec_time</w:t>
-                  </w:r>
-                  <w:proofErr w:type="spellEnd"/>
-                  <w:r>
-                    <w:rPr>
-                      <w:i/>
-                      <w:iCs/>
-                    </w:rPr>
-                    <w:t>&gt;</w:t>
+                    <w:t>1 min 38.494 s</w:t>
                   </w:r>
                 </w:p>
               </w:tc>
               <w:tc>
                 <w:tcPr>
-                  <w:tcW w:w="1223" w:type="dxa"/>
+                  <w:tcW w:w="1030" w:type="dxa"/>
                 </w:tcPr>
                 <w:p>
                   <w:pPr>
@@ -934,7 +847,7 @@
                       <w:i/>
                       <w:iCs/>
                     </w:rPr>
-                    <w:t>&lt;accuracy&gt;</w:t>
+                    <w:t>87.14 %</w:t>
                   </w:r>
                 </w:p>
               </w:tc>
@@ -1009,21 +922,70 @@
                 <w:i/>
                 <w:iCs/>
               </w:rPr>
-              <w:t>&lt;</w:t>
-            </w:r>
-            <w:r>
-              <w:rPr>
-                <w:i/>
-                <w:iCs/>
-              </w:rPr>
-              <w:t>answer</w:t>
-            </w:r>
-            <w:r>
-              <w:rPr>
-                <w:i/>
-                <w:iCs/>
-              </w:rPr>
-              <w:t xml:space="preserve"> here&gt;</w:t>
+              <w:t>Conv_forward_kernel</w:t>
+            </w:r>
+            <w:r>
+              <w:rPr>
+                <w:i/>
+                <w:iCs/>
+              </w:rPr>
+              <w:t xml:space="preserve"> </w:t>
+            </w:r>
+            <w:r>
+              <w:rPr>
+                <w:i/>
+                <w:iCs/>
+              </w:rPr>
+              <w:sym w:font="Wingdings" w:char="F0E0"/>
+            </w:r>
+            <w:r>
+              <w:rPr>
+                <w:i/>
+                <w:iCs/>
+              </w:rPr>
+              <w:t xml:space="preserve"> 100</w:t>
+            </w:r>
+            <w:r>
+              <w:rPr>
+                <w:i/>
+                <w:iCs/>
+              </w:rPr>
+              <w:t xml:space="preserve"> </w:t>
+            </w:r>
+            <w:r>
+              <w:rPr>
+                <w:i/>
+                <w:iCs/>
+              </w:rPr>
+              <w:t>%</w:t>
+            </w:r>
+            <w:r>
+              <w:rPr>
+                <w:i/>
+                <w:iCs/>
+              </w:rPr>
+              <w:t xml:space="preserve"> </w:t>
+            </w:r>
+            <w:r>
+              <w:rPr>
+                <w:i/>
+                <w:iCs/>
+              </w:rPr>
+              <w:sym w:font="Wingdings" w:char="F0E0"/>
+            </w:r>
+            <w:r>
+              <w:rPr>
+                <w:i/>
+                <w:iCs/>
+              </w:rPr>
+              <w:t xml:space="preserve"> </w:t>
+            </w:r>
+            <w:r>
+              <w:rPr>
+                <w:i/>
+                <w:iCs/>
+              </w:rPr>
+              <w:t>169.8 ms</w:t>
             </w:r>
           </w:p>
         </w:tc>
@@ -1046,46 +1008,7 @@
             </w:pPr>
             <w:r>
               <w:lastRenderedPageBreak/>
-              <w:t xml:space="preserve">List all the </w:t>
-            </w:r>
-            <w:r>
-              <w:t>CUDA API calls</w:t>
-            </w:r>
-            <w:r>
-              <w:t xml:space="preserve"> that collectively consumed more than 90% of the </w:t>
-            </w:r>
-            <w:r>
-              <w:t>API</w:t>
-            </w:r>
-            <w:r>
-              <w:t xml:space="preserve"> time and what percentage of the </w:t>
-            </w:r>
-            <w:r>
-              <w:t>API</w:t>
-            </w:r>
-            <w:r>
-              <w:t xml:space="preserve"> time each </w:t>
-            </w:r>
-            <w:r>
-              <w:t>call</w:t>
-            </w:r>
-            <w:r>
-              <w:t xml:space="preserve"> did consume (start with the </w:t>
-            </w:r>
-            <w:r>
-              <w:t>API call</w:t>
-            </w:r>
-            <w:r>
-              <w:t xml:space="preserve"> that consumed the most time, then list the next </w:t>
-            </w:r>
-            <w:r>
-              <w:t>call</w:t>
-            </w:r>
-            <w:r>
-              <w:t>, until you reach 90% or more</w:t>
-            </w:r>
-            <w:r>
-              <w:t>).</w:t>
+              <w:t>List all the CUDA API calls that collectively consumed more than 90% of the API time and what percentage of the API time each call did consume (start with the API call that consumed the most time, then list the next call, until you reach 90% or more).</w:t>
             </w:r>
           </w:p>
         </w:tc>
@@ -1099,12 +1022,75 @@
             <w:tcW w:w="9350" w:type="dxa"/>
           </w:tcPr>
           <w:p>
-            <w:r>
-              <w:rPr>
-                <w:i/>
-                <w:iCs/>
-              </w:rPr>
-              <w:t>&lt;answer here&gt;</w:t>
+            <w:pPr>
+              <w:rPr>
+                <w:i/>
+                <w:iCs/>
+              </w:rPr>
+            </w:pPr>
+            <w:r>
+              <w:rPr>
+                <w:i/>
+                <w:iCs/>
+              </w:rPr>
+              <w:t>cudaMemcpy</w:t>
+            </w:r>
+            <w:r>
+              <w:rPr>
+                <w:i/>
+                <w:iCs/>
+              </w:rPr>
+              <w:t xml:space="preserve"> </w:t>
+            </w:r>
+            <w:r>
+              <w:rPr>
+                <w:i/>
+                <w:iCs/>
+              </w:rPr>
+              <w:sym w:font="Wingdings" w:char="F0E0"/>
+            </w:r>
+            <w:r>
+              <w:rPr>
+                <w:i/>
+                <w:iCs/>
+              </w:rPr>
+              <w:t xml:space="preserve"> </w:t>
+            </w:r>
+            <w:r>
+              <w:rPr>
+                <w:i/>
+                <w:iCs/>
+              </w:rPr>
+              <w:t>73.7</w:t>
+            </w:r>
+            <w:r>
+              <w:rPr>
+                <w:i/>
+                <w:iCs/>
+              </w:rPr>
+              <w:t xml:space="preserve"> %</w:t>
+            </w:r>
+          </w:p>
+          <w:p>
+            <w:r>
+              <w:t xml:space="preserve">cudaMalloc </w:t>
+            </w:r>
+            <w:r>
+              <w:sym w:font="Wingdings" w:char="F0E0"/>
+            </w:r>
+            <w:r>
+              <w:t xml:space="preserve"> 13.0 %</w:t>
+            </w:r>
+          </w:p>
+          <w:p>
+            <w:r>
+              <w:t xml:space="preserve">cudaDeviceSynchronize </w:t>
+            </w:r>
+            <w:r>
+              <w:sym w:font="Wingdings" w:char="F0E0"/>
+            </w:r>
+            <w:r>
+              <w:t xml:space="preserve"> 11.4 %</w:t>
             </w:r>
           </w:p>
         </w:tc>
@@ -1151,7 +1137,107 @@
                 <w:i/>
                 <w:iCs/>
               </w:rPr>
-              <w:t>&lt;answer here&gt;</w:t>
+              <w:t xml:space="preserve">The CUDA API calls are used </w:t>
+            </w:r>
+            <w:r>
+              <w:rPr>
+                <w:i/>
+                <w:iCs/>
+              </w:rPr>
+              <w:t xml:space="preserve">by the CPU </w:t>
+            </w:r>
+            <w:r>
+              <w:rPr>
+                <w:i/>
+                <w:iCs/>
+              </w:rPr>
+              <w:t>configure the kernel by either giving or getting data from the GPU</w:t>
+            </w:r>
+            <w:r>
+              <w:rPr>
+                <w:i/>
+                <w:iCs/>
+              </w:rPr>
+              <w:t>.</w:t>
+            </w:r>
+            <w:r>
+              <w:rPr>
+                <w:i/>
+                <w:iCs/>
+              </w:rPr>
+              <w:t xml:space="preserve"> These </w:t>
+            </w:r>
+            <w:r>
+              <w:rPr>
+                <w:i/>
+                <w:iCs/>
+              </w:rPr>
+              <w:t xml:space="preserve">execute on the CPU </w:t>
+            </w:r>
+            <w:r>
+              <w:rPr>
+                <w:i/>
+                <w:iCs/>
+              </w:rPr>
+              <w:t>in order to do something to the GPU</w:t>
+            </w:r>
+            <w:r>
+              <w:rPr>
+                <w:i/>
+                <w:iCs/>
+              </w:rPr>
+              <w:t>.</w:t>
+            </w:r>
+            <w:r>
+              <w:rPr>
+                <w:i/>
+                <w:iCs/>
+              </w:rPr>
+              <w:t xml:space="preserve"> Kernels run entirely on the GPU</w:t>
+            </w:r>
+            <w:r>
+              <w:rPr>
+                <w:i/>
+                <w:iCs/>
+              </w:rPr>
+              <w:t xml:space="preserve"> and so aren’t affected by any other CPU code.</w:t>
+            </w:r>
+          </w:p>
+          <w:p>
+            <w:pPr>
+              <w:rPr>
+                <w:i/>
+                <w:iCs/>
+              </w:rPr>
+            </w:pPr>
+          </w:p>
+          <w:p>
+            <w:pPr>
+              <w:rPr>
+                <w:i/>
+                <w:iCs/>
+              </w:rPr>
+            </w:pPr>
+            <w:r>
+              <w:rPr>
+                <w:i/>
+                <w:iCs/>
+              </w:rPr>
+              <w:t>Conv_forward_kernel is a kernel that doesn’t have any execution on the CPU, just the GPU. Whereas</w:t>
+            </w:r>
+            <w:r>
+              <w:rPr>
+                <w:i/>
+                <w:iCs/>
+              </w:rPr>
+              <w:t xml:space="preserve"> the cudaMemcpy() API function is called from the CPU to copy memory to the GPU</w:t>
+            </w:r>
+            <w:r>
+              <w:rPr>
+                <w:i/>
+                <w:iCs/>
+              </w:rPr>
+              <w:t>.</w:t>
             </w:r>
           </w:p>
         </w:tc>
@@ -1195,26 +1281,43 @@
             </w:pPr>
             <w:r>
               <w:rPr>
-                <w:i/>
-                <w:iCs/>
-              </w:rPr>
-              <w:t>&lt;</w:t>
-            </w:r>
-            <w:proofErr w:type="spellStart"/>
-            <w:r>
-              <w:rPr>
-                <w:i/>
-                <w:iCs/>
-              </w:rPr>
-              <w:t>nsight</w:t>
-            </w:r>
-            <w:proofErr w:type="spellEnd"/>
-            <w:r>
-              <w:rPr>
-                <w:i/>
-                <w:iCs/>
-              </w:rPr>
-              <w:t xml:space="preserve"> output here&gt;</w:t>
+                <w:noProof/>
+              </w:rPr>
+              <w:drawing>
+                <wp:inline distT="0" distB="0" distL="0" distR="0" wp14:anchorId="5E6E7D6F" wp14:editId="4FCEE2FD">
+                  <wp:extent cx="5943600" cy="3098165"/>
+                  <wp:effectExtent l="0" t="0" r="0" b="6985"/>
+                  <wp:docPr id="2" name="Picture 2"/>
+                  <wp:cNvGraphicFramePr>
+                    <a:graphicFrameLocks xmlns:a="http://schemas.openxmlformats.org/drawingml/2006/main" noChangeAspect="1"/>
+                  </wp:cNvGraphicFramePr>
+                  <a:graphic xmlns:a="http://schemas.openxmlformats.org/drawingml/2006/main">
+                    <a:graphicData uri="http://schemas.openxmlformats.org/drawingml/2006/picture">
+                      <pic:pic xmlns:pic="http://schemas.openxmlformats.org/drawingml/2006/picture">
+                        <pic:nvPicPr>
+                          <pic:cNvPr id="1" name=""/>
+                          <pic:cNvPicPr/>
+                        </pic:nvPicPr>
+                        <pic:blipFill>
+                          <a:blip r:embed="rId7"/>
+                          <a:stretch>
+                            <a:fillRect/>
+                          </a:stretch>
+                        </pic:blipFill>
+                        <pic:spPr>
+                          <a:xfrm>
+                            <a:off x="0" y="0"/>
+                            <a:ext cx="5943600" cy="3098165"/>
+                          </a:xfrm>
+                          <a:prstGeom prst="rect">
+                            <a:avLst/>
+                          </a:prstGeom>
+                        </pic:spPr>
+                      </pic:pic>
+                    </a:graphicData>
+                  </a:graphic>
+                </wp:inline>
+              </w:drawing>
             </w:r>
           </w:p>
         </w:tc>
